--- a/Presentation/AWS EC2 Notes.docx
+++ b/Presentation/AWS EC2 Notes.docx
@@ -10,7 +10,26 @@
     <w:p/>
     <w:p/>
     <w:p/>
-    <w:p/>
+    <w:p>
+      <w:r>
+        <w:t xml:space="preserve">WinSCP to deploy files, </w:t>
+      </w:r>
+    </w:p>
+    <w:p>
+      <w:r>
+        <w:t>sudo apt install python3-pip</w:t>
+      </w:r>
+    </w:p>
+    <w:p>
+      <w:r>
+        <w:t>sudo apt-get update</w:t>
+      </w:r>
+    </w:p>
+    <w:p>
+      <w:r>
+        <w:t>pip3 install -r requirements.txt</w:t>
+      </w:r>
+    </w:p>
     <w:p/>
     <w:p>
       <w:r>
@@ -19,7 +38,90 @@
     </w:p>
     <w:p>
       <w:r>
-        <w:t>Screen -R deploy python3 app.py</w:t>
+        <w:t xml:space="preserve">DONE IN </w:t>
+      </w:r>
+      <w:r>
+        <w:t xml:space="preserve">PUTTY CMD UBUNTU CMD LINE </w:t>
+      </w:r>
+    </w:p>
+    <w:p>
+      <w:r>
+        <w:rPr>
+          <w:rFonts w:ascii="Courier New" w:hAnsi="Courier New" w:cs="Courier New"/>
+          <w:color w:val="292929"/>
+          <w:spacing w:val="-5"/>
+          <w:shd w:val="clear" w:color="auto" w:fill="F2F2F2"/>
+        </w:rPr>
+        <w:t># From within recurrent-neural-networks/deployment</w:t>
+      </w:r>
+      <w:r>
+        <w:rPr>
+          <w:rFonts w:ascii="Courier New" w:hAnsi="Courier New" w:cs="Courier New"/>
+          <w:color w:val="292929"/>
+          <w:spacing w:val="-5"/>
+        </w:rPr>
+        <w:br/>
+      </w:r>
+      <w:r>
+        <w:rPr>
+          <w:rFonts w:ascii="Courier New" w:hAnsi="Courier New" w:cs="Courier New"/>
+          <w:color w:val="292929"/>
+          <w:spacing w:val="-5"/>
+          <w:shd w:val="clear" w:color="auto" w:fill="F2F2F2"/>
+        </w:rPr>
+        <w:t>screen -R deploy</w:t>
+      </w:r>
+      <w:r>
+        <w:rPr>
+          <w:rFonts w:ascii="Courier New" w:hAnsi="Courier New" w:cs="Courier New"/>
+          <w:color w:val="292929"/>
+          <w:spacing w:val="-5"/>
+        </w:rPr>
+        <w:br/>
+      </w:r>
+      <w:r>
+        <w:rPr>
+          <w:rFonts w:ascii="Courier New" w:hAnsi="Courier New" w:cs="Courier New"/>
+          <w:color w:val="292929"/>
+          <w:spacing w:val="-5"/>
+          <w:shd w:val="clear" w:color="auto" w:fill="F2F2F2"/>
+        </w:rPr>
+        <w:t xml:space="preserve">python3 </w:t>
+      </w:r>
+      <w:r>
+        <w:rPr>
+          <w:rFonts w:ascii="Courier New" w:hAnsi="Courier New" w:cs="Courier New"/>
+          <w:color w:val="292929"/>
+          <w:spacing w:val="-5"/>
+          <w:shd w:val="clear" w:color="auto" w:fill="F2F2F2"/>
+        </w:rPr>
+        <w:t>app</w:t>
+      </w:r>
+      <w:r>
+        <w:rPr>
+          <w:rFonts w:ascii="Courier New" w:hAnsi="Courier New" w:cs="Courier New"/>
+          <w:color w:val="292929"/>
+          <w:spacing w:val="-5"/>
+          <w:shd w:val="clear" w:color="auto" w:fill="F2F2F2"/>
+        </w:rPr>
+        <w:t>.py</w:t>
+      </w:r>
+    </w:p>
+    <w:p/>
+    <w:p>
+      <w:r>
+        <w:t xml:space="preserve">Reference video: </w:t>
+      </w:r>
+      <w:hyperlink r:id="rId4" w:history="1">
+        <w:r>
+          <w:rPr>
+            <w:rStyle w:val="Hyperlink"/>
+          </w:rPr>
+          <w:t>https://www.youtube.com/watch?v=kQ9qiIzsFxM</w:t>
+        </w:r>
+      </w:hyperlink>
+      <w:r>
+        <w:t xml:space="preserve"> </w:t>
       </w:r>
     </w:p>
     <w:sectPr>
@@ -458,6 +560,29 @@
     <w:semiHidden/>
     <w:unhideWhenUsed/>
   </w:style>
+  <w:style w:type="character" w:styleId="Hyperlink">
+    <w:name w:val="Hyperlink"/>
+    <w:basedOn w:val="DefaultParagraphFont"/>
+    <w:uiPriority w:val="99"/>
+    <w:unhideWhenUsed/>
+    <w:rsid w:val="00A11D4F"/>
+    <w:rPr>
+      <w:color w:val="0563C1" w:themeColor="hyperlink"/>
+      <w:u w:val="single"/>
+    </w:rPr>
+  </w:style>
+  <w:style w:type="character" w:styleId="UnresolvedMention">
+    <w:name w:val="Unresolved Mention"/>
+    <w:basedOn w:val="DefaultParagraphFont"/>
+    <w:uiPriority w:val="99"/>
+    <w:semiHidden/>
+    <w:unhideWhenUsed/>
+    <w:rsid w:val="00A11D4F"/>
+    <w:rPr>
+      <w:color w:val="605E5C"/>
+      <w:shd w:val="clear" w:color="auto" w:fill="E1DFDD"/>
+    </w:rPr>
+  </w:style>
 </w:styles>
 </file>
 
